--- a/PAMTemplate/PAM Corporate Finance Template.docx
+++ b/PAMTemplate/PAM Corporate Finance Template.docx
@@ -1,6 +1,6 @@
 
 <file path=word/document.xml><?xml version="1.0" encoding="utf-8"?>
-<w:document xmlns:wpc="http://schemas.microsoft.com/office/word/2010/wordprocessingCanvas" xmlns:cx="http://schemas.microsoft.com/office/drawing/2014/chartex" xmlns:mc="http://schemas.openxmlformats.org/markup-compatibility/2006" xmlns:o="urn:schemas-microsoft-com:office:office" xmlns:r="http://schemas.openxmlformats.org/officeDocument/2006/relationships" xmlns:m="http://schemas.openxmlformats.org/officeDocument/2006/math" xmlns:v="urn:schemas-microsoft-com:vml" xmlns:wp14="http://schemas.microsoft.com/office/word/2010/wordprocessingDrawing" xmlns:wp="http://schemas.openxmlformats.org/drawingml/2006/wordprocessingDrawing" xmlns:w10="urn:schemas-microsoft-com:office:word" xmlns:w="http://schemas.openxmlformats.org/wordprocessingml/2006/main" xmlns:w14="http://schemas.microsoft.com/office/word/2010/wordml" xmlns:w15="http://schemas.microsoft.com/office/word/2012/wordml" xmlns:w16se="http://schemas.microsoft.com/office/word/2015/wordml/symex" xmlns:wpg="http://schemas.microsoft.com/office/word/2010/wordprocessingGroup" xmlns:wpi="http://schemas.microsoft.com/office/word/2010/wordprocessingInk" xmlns:wne="http://schemas.microsoft.com/office/word/2006/wordml" xmlns:wps="http://schemas.microsoft.com/office/word/2010/wordprocessingShape" mc:Ignorable="w14 w15 w16se wp14">
+<w:document xmlns:wpc="http://schemas.microsoft.com/office/word/2010/wordprocessingCanvas" xmlns:mc="http://schemas.openxmlformats.org/markup-compatibility/2006" xmlns:o="urn:schemas-microsoft-com:office:office" xmlns:r="http://schemas.openxmlformats.org/officeDocument/2006/relationships" xmlns:m="http://schemas.openxmlformats.org/officeDocument/2006/math" xmlns:v="urn:schemas-microsoft-com:vml" xmlns:wp14="http://schemas.microsoft.com/office/word/2010/wordprocessingDrawing" xmlns:wp="http://schemas.openxmlformats.org/drawingml/2006/wordprocessingDrawing" xmlns:w10="urn:schemas-microsoft-com:office:word" xmlns:w="http://schemas.openxmlformats.org/wordprocessingml/2006/main" xmlns:w14="http://schemas.microsoft.com/office/word/2010/wordml" xmlns:w15="http://schemas.microsoft.com/office/word/2012/wordml" xmlns:wpg="http://schemas.microsoft.com/office/word/2010/wordprocessingGroup" xmlns:wpi="http://schemas.microsoft.com/office/word/2010/wordprocessingInk" xmlns:wne="http://schemas.microsoft.com/office/word/2006/wordml" xmlns:wps="http://schemas.microsoft.com/office/word/2010/wordprocessingShape" mc:Ignorable="w14 w15 wp14">
   <w:body>
     <w:p>
       <w:pPr>
@@ -1985,13 +1985,8 @@
             <w:bookmarkEnd w:id="16"/>
           </w:p>
           <w:p>
-            <w:proofErr w:type="spellStart"/>
-            <w:r>
-              <w:t>Moodys</w:t>
-            </w:r>
-            <w:proofErr w:type="spellEnd"/>
-            <w:r>
-              <w:t xml:space="preserve">: </w:t>
+            <w:r>
+              <w:t xml:space="preserve">Moodys: </w:t>
             </w:r>
             <w:bookmarkStart w:id="17" w:name="BxBORROWERxRatingxMoodys"/>
             <w:bookmarkEnd w:id="17"/>
@@ -2004,13 +1999,8 @@
             <w:bookmarkEnd w:id="18"/>
           </w:p>
           <w:p>
-            <w:proofErr w:type="spellStart"/>
-            <w:r>
-              <w:t>Pefindo</w:t>
-            </w:r>
-            <w:proofErr w:type="spellEnd"/>
-            <w:r>
-              <w:t xml:space="preserve">: </w:t>
+            <w:r>
+              <w:t xml:space="preserve">Pefindo: </w:t>
             </w:r>
             <w:bookmarkStart w:id="19" w:name="BxBORROWERxRatingxPefindo"/>
             <w:bookmarkEnd w:id="19"/>
@@ -2545,12 +2535,9 @@
         <w:spacing w:line="240" w:lineRule="auto"/>
       </w:pPr>
       <w:bookmarkStart w:id="43" w:name="DxRECOMMENDATION"/>
+      <w:bookmarkStart w:id="44" w:name="_GoBack"/>
       <w:bookmarkEnd w:id="43"/>
-    </w:p>
-    <w:p>
-      <w:pPr>
-        <w:spacing w:line="240" w:lineRule="auto"/>
-      </w:pPr>
+      <w:bookmarkEnd w:id="44"/>
     </w:p>
     <w:tbl>
       <w:tblPr>
@@ -2576,6 +2563,7 @@
           </w:tcPr>
           <w:p>
             <w:r>
+              <w:lastRenderedPageBreak/>
               <w:t>Account Responsible</w:t>
             </w:r>
           </w:p>
@@ -2620,8 +2608,8 @@
             <w:tcW w:w="3079" w:type="dxa"/>
           </w:tcPr>
           <w:p>
-            <w:bookmarkStart w:id="44" w:name="DxRECOMMENDATIONxDealTeam"/>
-            <w:bookmarkEnd w:id="44"/>
+            <w:bookmarkStart w:id="45" w:name="DxRECOMMENDATIONxDealTeam"/>
+            <w:bookmarkEnd w:id="45"/>
           </w:p>
         </w:tc>
         <w:tc>
@@ -2629,8 +2617,8 @@
             <w:tcW w:w="3332" w:type="dxa"/>
           </w:tcPr>
           <w:p>
-            <w:bookmarkStart w:id="45" w:name="DxRECOMMENDATIONxCIO"/>
-            <w:bookmarkEnd w:id="45"/>
+            <w:bookmarkStart w:id="46" w:name="DxRECOMMENDATIONxCIO"/>
+            <w:bookmarkEnd w:id="46"/>
           </w:p>
         </w:tc>
       </w:tr>
@@ -2648,76 +2636,76 @@
         <w:pStyle w:val="Heading1"/>
         <w:spacing w:line="240" w:lineRule="auto"/>
       </w:pPr>
-      <w:bookmarkStart w:id="46" w:name="_Toc531621415"/>
+      <w:bookmarkStart w:id="47" w:name="_Toc531621415"/>
       <w:r>
         <w:lastRenderedPageBreak/>
         <w:t>Part II – Project Analysis</w:t>
       </w:r>
-      <w:bookmarkEnd w:id="46"/>
-    </w:p>
-    <w:p>
-      <w:bookmarkStart w:id="47" w:name="ProjectAnalysis"/>
       <w:bookmarkEnd w:id="47"/>
     </w:p>
     <w:p>
+      <w:bookmarkStart w:id="48" w:name="ProjectAnalysis"/>
+      <w:bookmarkEnd w:id="48"/>
+    </w:p>
+    <w:p>
       <w:pPr>
         <w:pStyle w:val="Heading1"/>
         <w:spacing w:line="240" w:lineRule="auto"/>
       </w:pPr>
-      <w:bookmarkStart w:id="48" w:name="_Toc531621416"/>
+      <w:bookmarkStart w:id="49" w:name="_Toc531621416"/>
       <w:r>
         <w:t>Part III – Historical Financial &amp; Financial Projection</w:t>
       </w:r>
-      <w:bookmarkEnd w:id="48"/>
-    </w:p>
-    <w:p>
-      <w:bookmarkStart w:id="49" w:name="HistoricalFinancialandFinancialProject"/>
       <w:bookmarkEnd w:id="49"/>
     </w:p>
     <w:p>
+      <w:bookmarkStart w:id="50" w:name="HistoricalFinancialandFinancialProject"/>
+      <w:bookmarkEnd w:id="50"/>
+    </w:p>
+    <w:p>
       <w:pPr>
         <w:pStyle w:val="Heading1"/>
         <w:spacing w:line="240" w:lineRule="auto"/>
       </w:pPr>
-      <w:bookmarkStart w:id="50" w:name="_Toc531621417"/>
+      <w:bookmarkStart w:id="51" w:name="_Toc531621417"/>
       <w:r>
         <w:t>Part IV – Supplemental, Procurement and Insurance</w:t>
       </w:r>
-      <w:bookmarkEnd w:id="50"/>
-    </w:p>
-    <w:p>
-      <w:bookmarkStart w:id="51" w:name="Supplemental"/>
       <w:bookmarkEnd w:id="51"/>
+    </w:p>
+    <w:p>
+      <w:bookmarkStart w:id="52" w:name="Supplemental"/>
+      <w:bookmarkEnd w:id="52"/>
     </w:p>
     <w:p>
       <w:pPr>
         <w:pStyle w:val="Heading1"/>
         <w:ind w:left="360" w:hanging="360"/>
       </w:pPr>
-      <w:bookmarkStart w:id="52" w:name="_Toc531264303"/>
-      <w:bookmarkStart w:id="53" w:name="_Toc531621418"/>
+      <w:bookmarkStart w:id="53" w:name="_Toc531264303"/>
+      <w:bookmarkStart w:id="54" w:name="_Toc531621418"/>
       <w:r>
         <w:t>Part V – Social and Environmental Assessment / IIF’s Principles</w:t>
       </w:r>
-      <w:bookmarkEnd w:id="52"/>
       <w:bookmarkEnd w:id="53"/>
-    </w:p>
-    <w:p>
-      <w:bookmarkStart w:id="54" w:name="SocialEnvironmental"/>
       <w:bookmarkEnd w:id="54"/>
+    </w:p>
+    <w:p>
+      <w:bookmarkStart w:id="55" w:name="SocialEnvironmental"/>
+      <w:bookmarkEnd w:id="55"/>
     </w:p>
     <w:p>
       <w:pPr>
         <w:pStyle w:val="Heading1"/>
         <w:ind w:left="360" w:hanging="360"/>
       </w:pPr>
-      <w:bookmarkStart w:id="55" w:name="_Toc531264304"/>
-      <w:bookmarkStart w:id="56" w:name="_Toc531621419"/>
+      <w:bookmarkStart w:id="56" w:name="_Toc531264304"/>
+      <w:bookmarkStart w:id="57" w:name="_Toc531621419"/>
       <w:r>
         <w:t>Part VI – Attachment</w:t>
       </w:r>
-      <w:bookmarkEnd w:id="55"/>
       <w:bookmarkEnd w:id="56"/>
+      <w:bookmarkEnd w:id="57"/>
     </w:p>
     <w:p>
       <w:pPr>
@@ -2731,18 +2719,16 @@
         <w:spacing w:before="120" w:line="240" w:lineRule="auto"/>
         <w:contextualSpacing/>
       </w:pPr>
-      <w:bookmarkStart w:id="57" w:name="_Toc531264305"/>
-      <w:bookmarkStart w:id="58" w:name="_Toc531621420"/>
+      <w:bookmarkStart w:id="58" w:name="_Toc531264305"/>
+      <w:bookmarkStart w:id="59" w:name="_Toc531621420"/>
       <w:r>
         <w:t>Term Sheet</w:t>
       </w:r>
-      <w:bookmarkEnd w:id="57"/>
       <w:bookmarkEnd w:id="58"/>
-    </w:p>
-    <w:p>
-      <w:bookmarkStart w:id="59" w:name="TermSheet"/>
-      <w:bookmarkStart w:id="60" w:name="_GoBack"/>
       <w:bookmarkEnd w:id="59"/>
+    </w:p>
+    <w:p>
+      <w:bookmarkStart w:id="60" w:name="TermSheet"/>
       <w:bookmarkEnd w:id="60"/>
     </w:p>
     <w:p>
@@ -2808,15 +2794,7 @@
       <w:bookmarkStart w:id="67" w:name="_Toc531264308"/>
       <w:bookmarkStart w:id="68" w:name="_Toc531621423"/>
       <w:r>
-        <w:t xml:space="preserve">Other Banks Facilities / Summary of </w:t>
-      </w:r>
-      <w:proofErr w:type="spellStart"/>
-      <w:r>
-        <w:t>Pefindo</w:t>
-      </w:r>
-      <w:proofErr w:type="spellEnd"/>
-      <w:r>
-        <w:t xml:space="preserve"> report</w:t>
+        <w:t>Other Banks Facilities / Summary of Pefindo report</w:t>
       </w:r>
       <w:bookmarkEnd w:id="67"/>
       <w:bookmarkEnd w:id="68"/>
@@ -2923,13 +2901,13 @@
         <w:spacing w:before="0" w:after="0" w:line="240" w:lineRule="auto"/>
         <w:contextualSpacing/>
       </w:pPr>
-      <w:bookmarkStart w:id="74" w:name="_Toc531264310"/>
-      <w:bookmarkStart w:id="75" w:name="_Toc531621425"/>
-      <w:bookmarkStart w:id="76" w:name="_Toc531265363"/>
+      <w:bookmarkStart w:id="74" w:name="_Toc531265363"/>
+      <w:bookmarkStart w:id="75" w:name="_Toc531264310"/>
+      <w:bookmarkStart w:id="76" w:name="_Toc531621425"/>
       <w:r>
         <w:t>S&amp;E Due Diligence</w:t>
       </w:r>
-      <w:bookmarkEnd w:id="76"/>
+      <w:bookmarkEnd w:id="74"/>
     </w:p>
     <w:tbl>
       <w:tblPr>
@@ -3009,8 +2987,8 @@
       <w:r>
         <w:t>Other Reports</w:t>
       </w:r>
-      <w:bookmarkEnd w:id="74"/>
       <w:bookmarkEnd w:id="75"/>
+      <w:bookmarkEnd w:id="76"/>
     </w:p>
     <w:tbl>
       <w:tblPr>
@@ -3093,7 +3071,7 @@
 </file>
 
 <file path=word/endnotes.xml><?xml version="1.0" encoding="utf-8"?>
-<w:endnotes xmlns:wpc="http://schemas.microsoft.com/office/word/2010/wordprocessingCanvas" xmlns:cx="http://schemas.microsoft.com/office/drawing/2014/chartex" xmlns:mc="http://schemas.openxmlformats.org/markup-compatibility/2006" xmlns:o="urn:schemas-microsoft-com:office:office" xmlns:r="http://schemas.openxmlformats.org/officeDocument/2006/relationships" xmlns:m="http://schemas.openxmlformats.org/officeDocument/2006/math" xmlns:v="urn:schemas-microsoft-com:vml" xmlns:wp14="http://schemas.microsoft.com/office/word/2010/wordprocessingDrawing" xmlns:wp="http://schemas.openxmlformats.org/drawingml/2006/wordprocessingDrawing" xmlns:w10="urn:schemas-microsoft-com:office:word" xmlns:w="http://schemas.openxmlformats.org/wordprocessingml/2006/main" xmlns:w14="http://schemas.microsoft.com/office/word/2010/wordml" xmlns:w15="http://schemas.microsoft.com/office/word/2012/wordml" xmlns:w16se="http://schemas.microsoft.com/office/word/2015/wordml/symex" xmlns:wpg="http://schemas.microsoft.com/office/word/2010/wordprocessingGroup" xmlns:wpi="http://schemas.microsoft.com/office/word/2010/wordprocessingInk" xmlns:wne="http://schemas.microsoft.com/office/word/2006/wordml" xmlns:wps="http://schemas.microsoft.com/office/word/2010/wordprocessingShape" mc:Ignorable="w14 w15 w16se wp14">
+<w:endnotes xmlns:wpc="http://schemas.microsoft.com/office/word/2010/wordprocessingCanvas" xmlns:mc="http://schemas.openxmlformats.org/markup-compatibility/2006" xmlns:o="urn:schemas-microsoft-com:office:office" xmlns:r="http://schemas.openxmlformats.org/officeDocument/2006/relationships" xmlns:m="http://schemas.openxmlformats.org/officeDocument/2006/math" xmlns:v="urn:schemas-microsoft-com:vml" xmlns:wp14="http://schemas.microsoft.com/office/word/2010/wordprocessingDrawing" xmlns:wp="http://schemas.openxmlformats.org/drawingml/2006/wordprocessingDrawing" xmlns:w10="urn:schemas-microsoft-com:office:word" xmlns:w="http://schemas.openxmlformats.org/wordprocessingml/2006/main" xmlns:w14="http://schemas.microsoft.com/office/word/2010/wordml" xmlns:w15="http://schemas.microsoft.com/office/word/2012/wordml" xmlns:wpg="http://schemas.microsoft.com/office/word/2010/wordprocessingGroup" xmlns:wpi="http://schemas.microsoft.com/office/word/2010/wordprocessingInk" xmlns:wne="http://schemas.microsoft.com/office/word/2006/wordml" xmlns:wps="http://schemas.microsoft.com/office/word/2010/wordprocessingShape" mc:Ignorable="w14 w15 wp14">
   <w:endnote w:type="separator" w:id="-1">
     <w:p>
       <w:pPr>
@@ -3118,7 +3096,7 @@
 </file>
 
 <file path=word/footer1.xml><?xml version="1.0" encoding="utf-8"?>
-<w:ftr xmlns:wpc="http://schemas.microsoft.com/office/word/2010/wordprocessingCanvas" xmlns:cx="http://schemas.microsoft.com/office/drawing/2014/chartex" xmlns:mc="http://schemas.openxmlformats.org/markup-compatibility/2006" xmlns:o="urn:schemas-microsoft-com:office:office" xmlns:r="http://schemas.openxmlformats.org/officeDocument/2006/relationships" xmlns:m="http://schemas.openxmlformats.org/officeDocument/2006/math" xmlns:v="urn:schemas-microsoft-com:vml" xmlns:wp14="http://schemas.microsoft.com/office/word/2010/wordprocessingDrawing" xmlns:wp="http://schemas.openxmlformats.org/drawingml/2006/wordprocessingDrawing" xmlns:w10="urn:schemas-microsoft-com:office:word" xmlns:w="http://schemas.openxmlformats.org/wordprocessingml/2006/main" xmlns:w14="http://schemas.microsoft.com/office/word/2010/wordml" xmlns:w15="http://schemas.microsoft.com/office/word/2012/wordml" xmlns:w16se="http://schemas.microsoft.com/office/word/2015/wordml/symex" xmlns:wpg="http://schemas.microsoft.com/office/word/2010/wordprocessingGroup" xmlns:wpi="http://schemas.microsoft.com/office/word/2010/wordprocessingInk" xmlns:wne="http://schemas.microsoft.com/office/word/2006/wordml" xmlns:wps="http://schemas.microsoft.com/office/word/2010/wordprocessingShape" mc:Ignorable="w14 w15 w16se wp14">
+<w:ftr xmlns:wpc="http://schemas.microsoft.com/office/word/2010/wordprocessingCanvas" xmlns:mc="http://schemas.openxmlformats.org/markup-compatibility/2006" xmlns:o="urn:schemas-microsoft-com:office:office" xmlns:r="http://schemas.openxmlformats.org/officeDocument/2006/relationships" xmlns:m="http://schemas.openxmlformats.org/officeDocument/2006/math" xmlns:v="urn:schemas-microsoft-com:vml" xmlns:wp14="http://schemas.microsoft.com/office/word/2010/wordprocessingDrawing" xmlns:wp="http://schemas.openxmlformats.org/drawingml/2006/wordprocessingDrawing" xmlns:w10="urn:schemas-microsoft-com:office:word" xmlns:w="http://schemas.openxmlformats.org/wordprocessingml/2006/main" xmlns:w14="http://schemas.microsoft.com/office/word/2010/wordml" xmlns:w15="http://schemas.microsoft.com/office/word/2012/wordml" xmlns:wpg="http://schemas.microsoft.com/office/word/2010/wordprocessingGroup" xmlns:wpi="http://schemas.microsoft.com/office/word/2010/wordprocessingInk" xmlns:wne="http://schemas.microsoft.com/office/word/2006/wordml" xmlns:wps="http://schemas.microsoft.com/office/word/2010/wordprocessingShape" mc:Ignorable="w14 w15 wp14">
   <w:p>
     <w:pPr>
       <w:pStyle w:val="Footer"/>
@@ -3128,7 +3106,7 @@
 </file>
 
 <file path=word/footer2.xml><?xml version="1.0" encoding="utf-8"?>
-<w:ftr xmlns:wpc="http://schemas.microsoft.com/office/word/2010/wordprocessingCanvas" xmlns:cx="http://schemas.microsoft.com/office/drawing/2014/chartex" xmlns:mc="http://schemas.openxmlformats.org/markup-compatibility/2006" xmlns:o="urn:schemas-microsoft-com:office:office" xmlns:r="http://schemas.openxmlformats.org/officeDocument/2006/relationships" xmlns:m="http://schemas.openxmlformats.org/officeDocument/2006/math" xmlns:v="urn:schemas-microsoft-com:vml" xmlns:wp14="http://schemas.microsoft.com/office/word/2010/wordprocessingDrawing" xmlns:wp="http://schemas.openxmlformats.org/drawingml/2006/wordprocessingDrawing" xmlns:w10="urn:schemas-microsoft-com:office:word" xmlns:w="http://schemas.openxmlformats.org/wordprocessingml/2006/main" xmlns:w14="http://schemas.microsoft.com/office/word/2010/wordml" xmlns:w15="http://schemas.microsoft.com/office/word/2012/wordml" xmlns:w16se="http://schemas.microsoft.com/office/word/2015/wordml/symex" xmlns:wpg="http://schemas.microsoft.com/office/word/2010/wordprocessingGroup" xmlns:wpi="http://schemas.microsoft.com/office/word/2010/wordprocessingInk" xmlns:wne="http://schemas.microsoft.com/office/word/2006/wordml" xmlns:wps="http://schemas.microsoft.com/office/word/2010/wordprocessingShape" mc:Ignorable="w14 w15 w16se wp14">
+<w:ftr xmlns:wpc="http://schemas.microsoft.com/office/word/2010/wordprocessingCanvas" xmlns:mc="http://schemas.openxmlformats.org/markup-compatibility/2006" xmlns:o="urn:schemas-microsoft-com:office:office" xmlns:r="http://schemas.openxmlformats.org/officeDocument/2006/relationships" xmlns:m="http://schemas.openxmlformats.org/officeDocument/2006/math" xmlns:v="urn:schemas-microsoft-com:vml" xmlns:wp14="http://schemas.microsoft.com/office/word/2010/wordprocessingDrawing" xmlns:wp="http://schemas.openxmlformats.org/drawingml/2006/wordprocessingDrawing" xmlns:w10="urn:schemas-microsoft-com:office:word" xmlns:w="http://schemas.openxmlformats.org/wordprocessingml/2006/main" xmlns:w14="http://schemas.microsoft.com/office/word/2010/wordml" xmlns:w15="http://schemas.microsoft.com/office/word/2012/wordml" xmlns:wpg="http://schemas.microsoft.com/office/word/2010/wordprocessingGroup" xmlns:wpi="http://schemas.microsoft.com/office/word/2010/wordprocessingInk" xmlns:wne="http://schemas.microsoft.com/office/word/2006/wordml" xmlns:wps="http://schemas.microsoft.com/office/word/2010/wordprocessingShape" mc:Ignorable="w14 w15 wp14">
   <w:p>
     <w:pPr>
       <w:pStyle w:val="Footer"/>
@@ -3174,7 +3152,7 @@
         <w:sz w:val="18"/>
         <w:szCs w:val="18"/>
       </w:rPr>
-      <w:t>5</w:t>
+      <w:t>4</w:t>
     </w:r>
     <w:r>
       <w:rPr>
@@ -3204,7 +3182,7 @@
 </file>
 
 <file path=word/footnotes.xml><?xml version="1.0" encoding="utf-8"?>
-<w:footnotes xmlns:wpc="http://schemas.microsoft.com/office/word/2010/wordprocessingCanvas" xmlns:cx="http://schemas.microsoft.com/office/drawing/2014/chartex" xmlns:mc="http://schemas.openxmlformats.org/markup-compatibility/2006" xmlns:o="urn:schemas-microsoft-com:office:office" xmlns:r="http://schemas.openxmlformats.org/officeDocument/2006/relationships" xmlns:m="http://schemas.openxmlformats.org/officeDocument/2006/math" xmlns:v="urn:schemas-microsoft-com:vml" xmlns:wp14="http://schemas.microsoft.com/office/word/2010/wordprocessingDrawing" xmlns:wp="http://schemas.openxmlformats.org/drawingml/2006/wordprocessingDrawing" xmlns:w10="urn:schemas-microsoft-com:office:word" xmlns:w="http://schemas.openxmlformats.org/wordprocessingml/2006/main" xmlns:w14="http://schemas.microsoft.com/office/word/2010/wordml" xmlns:w15="http://schemas.microsoft.com/office/word/2012/wordml" xmlns:w16se="http://schemas.microsoft.com/office/word/2015/wordml/symex" xmlns:wpg="http://schemas.microsoft.com/office/word/2010/wordprocessingGroup" xmlns:wpi="http://schemas.microsoft.com/office/word/2010/wordprocessingInk" xmlns:wne="http://schemas.microsoft.com/office/word/2006/wordml" xmlns:wps="http://schemas.microsoft.com/office/word/2010/wordprocessingShape" mc:Ignorable="w14 w15 w16se wp14">
+<w:footnotes xmlns:wpc="http://schemas.microsoft.com/office/word/2010/wordprocessingCanvas" xmlns:mc="http://schemas.openxmlformats.org/markup-compatibility/2006" xmlns:o="urn:schemas-microsoft-com:office:office" xmlns:r="http://schemas.openxmlformats.org/officeDocument/2006/relationships" xmlns:m="http://schemas.openxmlformats.org/officeDocument/2006/math" xmlns:v="urn:schemas-microsoft-com:vml" xmlns:wp14="http://schemas.microsoft.com/office/word/2010/wordprocessingDrawing" xmlns:wp="http://schemas.openxmlformats.org/drawingml/2006/wordprocessingDrawing" xmlns:w10="urn:schemas-microsoft-com:office:word" xmlns:w="http://schemas.openxmlformats.org/wordprocessingml/2006/main" xmlns:w14="http://schemas.microsoft.com/office/word/2010/wordml" xmlns:w15="http://schemas.microsoft.com/office/word/2012/wordml" xmlns:wpg="http://schemas.microsoft.com/office/word/2010/wordprocessingGroup" xmlns:wpi="http://schemas.microsoft.com/office/word/2010/wordprocessingInk" xmlns:wne="http://schemas.microsoft.com/office/word/2006/wordml" xmlns:wps="http://schemas.microsoft.com/office/word/2010/wordprocessingShape" mc:Ignorable="w14 w15 wp14">
   <w:footnote w:type="separator" w:id="-1">
     <w:p>
       <w:pPr>
@@ -3229,7 +3207,7 @@
 </file>
 
 <file path=word/header1.xml><?xml version="1.0" encoding="utf-8"?>
-<w:hdr xmlns:wpc="http://schemas.microsoft.com/office/word/2010/wordprocessingCanvas" xmlns:cx="http://schemas.microsoft.com/office/drawing/2014/chartex" xmlns:mc="http://schemas.openxmlformats.org/markup-compatibility/2006" xmlns:o="urn:schemas-microsoft-com:office:office" xmlns:r="http://schemas.openxmlformats.org/officeDocument/2006/relationships" xmlns:m="http://schemas.openxmlformats.org/officeDocument/2006/math" xmlns:v="urn:schemas-microsoft-com:vml" xmlns:wp14="http://schemas.microsoft.com/office/word/2010/wordprocessingDrawing" xmlns:wp="http://schemas.openxmlformats.org/drawingml/2006/wordprocessingDrawing" xmlns:w10="urn:schemas-microsoft-com:office:word" xmlns:w="http://schemas.openxmlformats.org/wordprocessingml/2006/main" xmlns:w14="http://schemas.microsoft.com/office/word/2010/wordml" xmlns:w15="http://schemas.microsoft.com/office/word/2012/wordml" xmlns:w16se="http://schemas.microsoft.com/office/word/2015/wordml/symex" xmlns:wpg="http://schemas.microsoft.com/office/word/2010/wordprocessingGroup" xmlns:wpi="http://schemas.microsoft.com/office/word/2010/wordprocessingInk" xmlns:wne="http://schemas.microsoft.com/office/word/2006/wordml" xmlns:wps="http://schemas.microsoft.com/office/word/2010/wordprocessingShape" mc:Ignorable="w14 w15 w16se wp14">
+<w:hdr xmlns:wpc="http://schemas.microsoft.com/office/word/2010/wordprocessingCanvas" xmlns:mc="http://schemas.openxmlformats.org/markup-compatibility/2006" xmlns:o="urn:schemas-microsoft-com:office:office" xmlns:r="http://schemas.openxmlformats.org/officeDocument/2006/relationships" xmlns:m="http://schemas.openxmlformats.org/officeDocument/2006/math" xmlns:v="urn:schemas-microsoft-com:vml" xmlns:wp14="http://schemas.microsoft.com/office/word/2010/wordprocessingDrawing" xmlns:wp="http://schemas.openxmlformats.org/drawingml/2006/wordprocessingDrawing" xmlns:w10="urn:schemas-microsoft-com:office:word" xmlns:w="http://schemas.openxmlformats.org/wordprocessingml/2006/main" xmlns:w14="http://schemas.microsoft.com/office/word/2010/wordml" xmlns:w15="http://schemas.microsoft.com/office/word/2012/wordml" xmlns:wpg="http://schemas.microsoft.com/office/word/2010/wordprocessingGroup" xmlns:wpi="http://schemas.microsoft.com/office/word/2010/wordprocessingInk" xmlns:wne="http://schemas.microsoft.com/office/word/2006/wordml" xmlns:wps="http://schemas.microsoft.com/office/word/2010/wordprocessingShape" mc:Ignorable="w14 w15 wp14">
   <w:p>
     <w:pPr>
       <w:pStyle w:val="Header"/>
@@ -3239,8 +3217,8 @@
 </file>
 
 <file path=word/numbering.xml><?xml version="1.0" encoding="utf-8"?>
-<w:numbering xmlns:wpc="http://schemas.microsoft.com/office/word/2010/wordprocessingCanvas" xmlns:cx="http://schemas.microsoft.com/office/drawing/2014/chartex" xmlns:mc="http://schemas.openxmlformats.org/markup-compatibility/2006" xmlns:o="urn:schemas-microsoft-com:office:office" xmlns:r="http://schemas.openxmlformats.org/officeDocument/2006/relationships" xmlns:m="http://schemas.openxmlformats.org/officeDocument/2006/math" xmlns:v="urn:schemas-microsoft-com:vml" xmlns:wp14="http://schemas.microsoft.com/office/word/2010/wordprocessingDrawing" xmlns:wp="http://schemas.openxmlformats.org/drawingml/2006/wordprocessingDrawing" xmlns:w10="urn:schemas-microsoft-com:office:word" xmlns:w="http://schemas.openxmlformats.org/wordprocessingml/2006/main" xmlns:w14="http://schemas.microsoft.com/office/word/2010/wordml" xmlns:w15="http://schemas.microsoft.com/office/word/2012/wordml" xmlns:w16se="http://schemas.microsoft.com/office/word/2015/wordml/symex" xmlns:wpg="http://schemas.microsoft.com/office/word/2010/wordprocessingGroup" xmlns:wpi="http://schemas.microsoft.com/office/word/2010/wordprocessingInk" xmlns:wne="http://schemas.microsoft.com/office/word/2006/wordml" xmlns:wps="http://schemas.microsoft.com/office/word/2010/wordprocessingShape" mc:Ignorable="w14 w15 w16se wp14">
-  <w:abstractNum w:abstractNumId="0" w15:restartNumberingAfterBreak="0">
+<w:numbering xmlns:wpc="http://schemas.microsoft.com/office/word/2010/wordprocessingCanvas" xmlns:mc="http://schemas.openxmlformats.org/markup-compatibility/2006" xmlns:o="urn:schemas-microsoft-com:office:office" xmlns:r="http://schemas.openxmlformats.org/officeDocument/2006/relationships" xmlns:m="http://schemas.openxmlformats.org/officeDocument/2006/math" xmlns:v="urn:schemas-microsoft-com:vml" xmlns:wp14="http://schemas.microsoft.com/office/word/2010/wordprocessingDrawing" xmlns:wp="http://schemas.openxmlformats.org/drawingml/2006/wordprocessingDrawing" xmlns:w10="urn:schemas-microsoft-com:office:word" xmlns:w="http://schemas.openxmlformats.org/wordprocessingml/2006/main" xmlns:w14="http://schemas.microsoft.com/office/word/2010/wordml" xmlns:w15="http://schemas.microsoft.com/office/word/2012/wordml" xmlns:wpg="http://schemas.microsoft.com/office/word/2010/wordprocessingGroup" xmlns:wpi="http://schemas.microsoft.com/office/word/2010/wordprocessingInk" xmlns:wne="http://schemas.microsoft.com/office/word/2006/wordml" xmlns:wps="http://schemas.microsoft.com/office/word/2010/wordprocessingShape" mc:Ignorable="w14 w15 wp14">
+  <w:abstractNum w:abstractNumId="0">
     <w:nsid w:val="35DF785D"/>
     <w:multiLevelType w:val="hybridMultilevel"/>
     <w:tmpl w:val="BB60E25A"/>
@@ -3329,7 +3307,7 @@
       </w:pPr>
     </w:lvl>
   </w:abstractNum>
-  <w:abstractNum w:abstractNumId="1" w15:restartNumberingAfterBreak="0">
+  <w:abstractNum w:abstractNumId="1">
     <w:nsid w:val="38363F57"/>
     <w:multiLevelType w:val="hybridMultilevel"/>
     <w:tmpl w:val="668A558C"/>
@@ -3415,7 +3393,7 @@
       </w:pPr>
     </w:lvl>
   </w:abstractNum>
-  <w:abstractNum w:abstractNumId="2" w15:restartNumberingAfterBreak="0">
+  <w:abstractNum w:abstractNumId="2">
     <w:nsid w:val="76E627C5"/>
     <w:multiLevelType w:val="hybridMultilevel"/>
     <w:tmpl w:val="C4625638"/>
@@ -3504,7 +3482,7 @@
       </w:pPr>
     </w:lvl>
   </w:abstractNum>
-  <w:abstractNum w:abstractNumId="3" w15:restartNumberingAfterBreak="0">
+  <w:abstractNum w:abstractNumId="3">
     <w:nsid w:val="77F95C9E"/>
     <w:multiLevelType w:val="hybridMultilevel"/>
     <w:tmpl w:val="ECA89504"/>
@@ -3612,7 +3590,7 @@
 </file>
 
 <file path=word/styles.xml><?xml version="1.0" encoding="utf-8"?>
-<w:styles xmlns:mc="http://schemas.openxmlformats.org/markup-compatibility/2006" xmlns:r="http://schemas.openxmlformats.org/officeDocument/2006/relationships" xmlns:w="http://schemas.openxmlformats.org/wordprocessingml/2006/main" xmlns:w14="http://schemas.microsoft.com/office/word/2010/wordml" xmlns:w15="http://schemas.microsoft.com/office/word/2012/wordml" xmlns:w16se="http://schemas.microsoft.com/office/word/2015/wordml/symex" mc:Ignorable="w14 w15 w16se">
+<w:styles xmlns:mc="http://schemas.openxmlformats.org/markup-compatibility/2006" xmlns:r="http://schemas.openxmlformats.org/officeDocument/2006/relationships" xmlns:w="http://schemas.openxmlformats.org/wordprocessingml/2006/main" xmlns:w14="http://schemas.microsoft.com/office/word/2010/wordml" xmlns:w15="http://schemas.microsoft.com/office/word/2012/wordml" mc:Ignorable="w14 w15">
   <w:docDefaults>
     <w:rPrDefault>
       <w:rPr>
@@ -4121,6 +4099,7 @@
   <w:style w:type="character" w:default="1" w:styleId="DefaultParagraphFont">
     <w:name w:val="Default Paragraph Font"/>
     <w:uiPriority w:val="1"/>
+    <w:semiHidden/>
     <w:unhideWhenUsed/>
   </w:style>
   <w:style w:type="table" w:default="1" w:styleId="TableNormal">
@@ -4352,6 +4331,7 @@
       <w:spacing w:after="0" w:line="240" w:lineRule="auto"/>
     </w:pPr>
     <w:tblPr>
+      <w:tblInd w:w="0" w:type="dxa"/>
       <w:tblBorders>
         <w:top w:val="single" w:sz="4" w:space="0" w:color="auto"/>
         <w:left w:val="single" w:sz="4" w:space="0" w:color="auto"/>
@@ -4360,6 +4340,12 @@
         <w:insideH w:val="single" w:sz="4" w:space="0" w:color="auto"/>
         <w:insideV w:val="single" w:sz="4" w:space="0" w:color="auto"/>
       </w:tblBorders>
+      <w:tblCellMar>
+        <w:top w:w="0" w:type="dxa"/>
+        <w:left w:w="108" w:type="dxa"/>
+        <w:bottom w:w="0" w:type="dxa"/>
+        <w:right w:w="108" w:type="dxa"/>
+      </w:tblCellMar>
     </w:tblPr>
   </w:style>
   <w:style w:type="paragraph" w:styleId="ListParagraph">
@@ -4718,7 +4704,7 @@
 </file>
 
 <file path=customXml/itemProps1.xml><?xml version="1.0" encoding="utf-8"?>
-<ds:datastoreItem xmlns:ds="http://schemas.openxmlformats.org/officeDocument/2006/customXml" ds:itemID="{F1064A8D-217E-4640-996C-A601199EEDED}">
+<ds:datastoreItem xmlns:ds="http://schemas.openxmlformats.org/officeDocument/2006/customXml" ds:itemID="{7424B7FC-DB44-4531-BD8B-A84007970622}">
   <ds:schemaRefs>
     <ds:schemaRef ds:uri="http://schemas.openxmlformats.org/officeDocument/2006/bibliography"/>
   </ds:schemaRefs>

--- a/PAMTemplate/PAM Corporate Finance Template.docx
+++ b/PAMTemplate/PAM Corporate Finance Template.docx
@@ -983,6 +983,8 @@
               </w:rPr>
               <w:t>Part VI – Attachment</w:t>
             </w:r>
+            <w:bookmarkStart w:id="4" w:name="_GoBack"/>
+            <w:bookmarkEnd w:id="4"/>
             <w:r>
               <w:rPr>
                 <w:noProof/>
@@ -1658,7 +1660,7 @@
         <w:pStyle w:val="Heading1"/>
         <w:spacing w:line="240" w:lineRule="auto"/>
       </w:pPr>
-      <w:bookmarkStart w:id="4" w:name="_Toc531621410"/>
+      <w:bookmarkStart w:id="5" w:name="_Toc531621410"/>
       <w:r>
         <w:lastRenderedPageBreak/>
         <w:t xml:space="preserve">Part I - </w:t>
@@ -1666,7 +1668,7 @@
       <w:r>
         <w:t>Executive Summary</w:t>
       </w:r>
-      <w:bookmarkEnd w:id="4"/>
+      <w:bookmarkEnd w:id="5"/>
     </w:p>
     <w:p>
       <w:pPr>
@@ -1677,11 +1679,11 @@
         </w:numPr>
         <w:spacing w:line="240" w:lineRule="auto"/>
       </w:pPr>
-      <w:bookmarkStart w:id="5" w:name="_Toc531621411"/>
+      <w:bookmarkStart w:id="6" w:name="_Toc531621411"/>
       <w:r>
         <w:t>Project</w:t>
       </w:r>
-      <w:bookmarkEnd w:id="5"/>
+      <w:bookmarkEnd w:id="6"/>
     </w:p>
     <w:tbl>
       <w:tblPr>
@@ -1709,8 +1711,8 @@
             <w:tcW w:w="6919" w:type="dxa"/>
           </w:tcPr>
           <w:p>
-            <w:bookmarkStart w:id="6" w:name="AxPROJECTxProjectName"/>
-            <w:bookmarkEnd w:id="6"/>
+            <w:bookmarkStart w:id="7" w:name="AxPROJECTxProjectName"/>
+            <w:bookmarkEnd w:id="7"/>
           </w:p>
         </w:tc>
       </w:tr>
@@ -1730,8 +1732,8 @@
             <w:tcW w:w="6919" w:type="dxa"/>
           </w:tcPr>
           <w:p>
-            <w:bookmarkStart w:id="7" w:name="AxPROJECTxSectorSubsector"/>
-            <w:bookmarkEnd w:id="7"/>
+            <w:bookmarkStart w:id="8" w:name="AxPROJECTxSectorSubsector"/>
+            <w:bookmarkEnd w:id="8"/>
           </w:p>
         </w:tc>
       </w:tr>
@@ -1751,8 +1753,8 @@
             <w:tcW w:w="6919" w:type="dxa"/>
           </w:tcPr>
           <w:p>
-            <w:bookmarkStart w:id="8" w:name="AxPROJECTxFundingNeeds"/>
-            <w:bookmarkEnd w:id="8"/>
+            <w:bookmarkStart w:id="9" w:name="AxPROJECTxFundingNeeds"/>
+            <w:bookmarkEnd w:id="9"/>
           </w:p>
         </w:tc>
       </w:tr>
@@ -1772,8 +1774,8 @@
             <w:tcW w:w="6919" w:type="dxa"/>
           </w:tcPr>
           <w:p>
-            <w:bookmarkStart w:id="9" w:name="AxPROJECTxDealStrategy"/>
-            <w:bookmarkEnd w:id="9"/>
+            <w:bookmarkStart w:id="10" w:name="AxPROJECTxDealStrategy"/>
+            <w:bookmarkEnd w:id="10"/>
           </w:p>
         </w:tc>
       </w:tr>
@@ -1792,11 +1794,11 @@
         </w:numPr>
         <w:spacing w:line="240" w:lineRule="auto"/>
       </w:pPr>
-      <w:bookmarkStart w:id="10" w:name="_Toc531621412"/>
+      <w:bookmarkStart w:id="11" w:name="_Toc531621412"/>
       <w:r>
         <w:t>Borrower</w:t>
       </w:r>
-      <w:bookmarkEnd w:id="10"/>
+      <w:bookmarkEnd w:id="11"/>
     </w:p>
     <w:tbl>
       <w:tblPr>
@@ -1828,8 +1830,8 @@
             <w:gridSpan w:val="4"/>
           </w:tcPr>
           <w:p>
-            <w:bookmarkStart w:id="11" w:name="BxBORROWERxBorrower"/>
-            <w:bookmarkEnd w:id="11"/>
+            <w:bookmarkStart w:id="12" w:name="BxBORROWERxBorrower"/>
+            <w:bookmarkEnd w:id="12"/>
           </w:p>
         </w:tc>
       </w:tr>
@@ -1850,8 +1852,8 @@
             <w:gridSpan w:val="4"/>
           </w:tcPr>
           <w:p>
-            <w:bookmarkStart w:id="12" w:name="BxBORROWERxShareholders"/>
-            <w:bookmarkEnd w:id="12"/>
+            <w:bookmarkStart w:id="13" w:name="BxBORROWERxShareholders"/>
+            <w:bookmarkEnd w:id="13"/>
           </w:p>
         </w:tc>
       </w:tr>
@@ -1875,8 +1877,8 @@
             </w:tcBorders>
           </w:tcPr>
           <w:p>
-            <w:bookmarkStart w:id="13" w:name="BxBORROWERxUltimateBeneficialOwner"/>
-            <w:bookmarkEnd w:id="13"/>
+            <w:bookmarkStart w:id="14" w:name="BxBORROWERxUltimateBeneficialOwner"/>
+            <w:bookmarkEnd w:id="14"/>
           </w:p>
         </w:tc>
       </w:tr>
@@ -1962,15 +1964,15 @@
             <w:tcW w:w="1811" w:type="dxa"/>
           </w:tcPr>
           <w:p>
-            <w:bookmarkStart w:id="14" w:name="BxBORROWERxRatingxRating"/>
-            <w:bookmarkEnd w:id="14"/>
+            <w:bookmarkStart w:id="15" w:name="BxBORROWERxRatingxRating"/>
+            <w:bookmarkEnd w:id="15"/>
           </w:p>
           <w:p>
             <w:r>
               <w:t xml:space="preserve">Rating Date: </w:t>
             </w:r>
-            <w:bookmarkStart w:id="15" w:name="BxBORROWERxRatingxRatingDate"/>
-            <w:bookmarkEnd w:id="15"/>
+            <w:bookmarkStart w:id="16" w:name="BxBORROWERxRatingxRatingDate"/>
+            <w:bookmarkEnd w:id="16"/>
           </w:p>
         </w:tc>
         <w:tc>
@@ -1981,29 +1983,29 @@
             <w:r>
               <w:t xml:space="preserve">S&amp;P: </w:t>
             </w:r>
-            <w:bookmarkStart w:id="16" w:name="BxBORROWERxRatingxSP"/>
-            <w:bookmarkEnd w:id="16"/>
+            <w:bookmarkStart w:id="17" w:name="BxBORROWERxRatingxSP"/>
+            <w:bookmarkEnd w:id="17"/>
           </w:p>
           <w:p>
             <w:r>
               <w:t xml:space="preserve">Moodys: </w:t>
             </w:r>
-            <w:bookmarkStart w:id="17" w:name="BxBORROWERxRatingxMoodys"/>
-            <w:bookmarkEnd w:id="17"/>
+            <w:bookmarkStart w:id="18" w:name="BxBORROWERxRatingxMoodys"/>
+            <w:bookmarkEnd w:id="18"/>
           </w:p>
           <w:p>
             <w:r>
               <w:t xml:space="preserve">Fitch: </w:t>
             </w:r>
-            <w:bookmarkStart w:id="18" w:name="BxBORROWERxRatingxFitch"/>
-            <w:bookmarkEnd w:id="18"/>
+            <w:bookmarkStart w:id="19" w:name="BxBORROWERxRatingxFitch"/>
+            <w:bookmarkEnd w:id="19"/>
           </w:p>
           <w:p>
             <w:r>
               <w:t xml:space="preserve">Pefindo: </w:t>
             </w:r>
-            <w:bookmarkStart w:id="19" w:name="BxBORROWERxRatingxPefindo"/>
-            <w:bookmarkEnd w:id="19"/>
+            <w:bookmarkStart w:id="20" w:name="BxBORROWERxRatingxPefindo"/>
+            <w:bookmarkEnd w:id="20"/>
           </w:p>
         </w:tc>
         <w:tc>
@@ -2011,8 +2013,8 @@
             <w:tcW w:w="1812" w:type="dxa"/>
           </w:tcPr>
           <w:p>
-            <w:bookmarkStart w:id="20" w:name="BxBORROWERxRatingxSAndECategory"/>
-            <w:bookmarkEnd w:id="20"/>
+            <w:bookmarkStart w:id="21" w:name="BxBORROWERxRatingxSAndECategory"/>
+            <w:bookmarkEnd w:id="21"/>
           </w:p>
         </w:tc>
         <w:tc>
@@ -2020,8 +2022,8 @@
             <w:tcW w:w="1812" w:type="dxa"/>
           </w:tcPr>
           <w:p>
-            <w:bookmarkStart w:id="21" w:name="BxBORROWERxRatingxLQCBIChecking"/>
-            <w:bookmarkEnd w:id="21"/>
+            <w:bookmarkStart w:id="22" w:name="BxBORROWERxRatingxLQCBIChecking"/>
+            <w:bookmarkEnd w:id="22"/>
           </w:p>
         </w:tc>
       </w:tr>
@@ -2042,8 +2044,8 @@
             <w:gridSpan w:val="4"/>
           </w:tcPr>
           <w:p>
-            <w:bookmarkStart w:id="22" w:name="BxBORROWERxBusinessActivities"/>
-            <w:bookmarkEnd w:id="22"/>
+            <w:bookmarkStart w:id="23" w:name="BxBORROWERxBusinessActivities"/>
+            <w:bookmarkEnd w:id="23"/>
           </w:p>
         </w:tc>
       </w:tr>
@@ -2064,8 +2066,8 @@
             <w:gridSpan w:val="4"/>
           </w:tcPr>
           <w:p>
-            <w:bookmarkStart w:id="23" w:name="BxBORROWERxOtherInformation"/>
-            <w:bookmarkEnd w:id="23"/>
+            <w:bookmarkStart w:id="24" w:name="BxBORROWERxOtherInformation"/>
+            <w:bookmarkEnd w:id="24"/>
           </w:p>
         </w:tc>
       </w:tr>
@@ -2084,11 +2086,11 @@
         </w:numPr>
         <w:spacing w:line="240" w:lineRule="auto"/>
       </w:pPr>
-      <w:bookmarkStart w:id="24" w:name="_Toc531621413"/>
+      <w:bookmarkStart w:id="25" w:name="_Toc531621413"/>
       <w:r>
         <w:t>Proposal</w:t>
       </w:r>
-      <w:bookmarkEnd w:id="24"/>
+      <w:bookmarkEnd w:id="25"/>
     </w:p>
     <w:tbl>
       <w:tblPr>
@@ -2118,8 +2120,8 @@
             <w:gridSpan w:val="2"/>
           </w:tcPr>
           <w:p>
-            <w:bookmarkStart w:id="25" w:name="CxPROPOSALxPurpose"/>
-            <w:bookmarkEnd w:id="25"/>
+            <w:bookmarkStart w:id="26" w:name="CxPROPOSALxPurpose"/>
+            <w:bookmarkEnd w:id="26"/>
           </w:p>
         </w:tc>
       </w:tr>
@@ -2140,8 +2142,8 @@
             <w:gridSpan w:val="2"/>
           </w:tcPr>
           <w:p>
-            <w:bookmarkStart w:id="26" w:name="CxPROPOSALxApprovalAuthority"/>
-            <w:bookmarkEnd w:id="26"/>
+            <w:bookmarkStart w:id="27" w:name="CxPROPOSALxApprovalAuthority"/>
+            <w:bookmarkEnd w:id="27"/>
           </w:p>
         </w:tc>
       </w:tr>
@@ -2162,8 +2164,8 @@
             <w:gridSpan w:val="2"/>
           </w:tcPr>
           <w:p>
-            <w:bookmarkStart w:id="27" w:name="CxPROPOSALxFacility"/>
-            <w:bookmarkEnd w:id="27"/>
+            <w:bookmarkStart w:id="28" w:name="CxPROPOSALxFacility"/>
+            <w:bookmarkEnd w:id="28"/>
           </w:p>
         </w:tc>
       </w:tr>
@@ -2184,8 +2186,8 @@
             <w:gridSpan w:val="2"/>
           </w:tcPr>
           <w:p>
-            <w:bookmarkStart w:id="28" w:name="CxPROPOSALxGroupExposure"/>
-            <w:bookmarkEnd w:id="28"/>
+            <w:bookmarkStart w:id="29" w:name="CxPROPOSALxGroupExposure"/>
+            <w:bookmarkEnd w:id="29"/>
           </w:p>
         </w:tc>
       </w:tr>
@@ -2206,8 +2208,8 @@
             <w:gridSpan w:val="2"/>
           </w:tcPr>
           <w:p>
-            <w:bookmarkStart w:id="29" w:name="CxPROPOSALxRemarks"/>
-            <w:bookmarkEnd w:id="29"/>
+            <w:bookmarkStart w:id="30" w:name="CxPROPOSALxRemarks"/>
+            <w:bookmarkEnd w:id="30"/>
           </w:p>
         </w:tc>
       </w:tr>
@@ -2228,8 +2230,8 @@
             <w:gridSpan w:val="2"/>
           </w:tcPr>
           <w:p>
-            <w:bookmarkStart w:id="30" w:name="CxPROPOSALxTenor"/>
-            <w:bookmarkEnd w:id="30"/>
+            <w:bookmarkStart w:id="31" w:name="CxPROPOSALxTenor"/>
+            <w:bookmarkEnd w:id="31"/>
           </w:p>
         </w:tc>
       </w:tr>
@@ -2250,8 +2252,8 @@
             <w:gridSpan w:val="2"/>
           </w:tcPr>
           <w:p>
-            <w:bookmarkStart w:id="31" w:name="CxPROPOSALxAverageLoanLife"/>
-            <w:bookmarkEnd w:id="31"/>
+            <w:bookmarkStart w:id="32" w:name="CxPROPOSALxAverageLoanLife"/>
+            <w:bookmarkEnd w:id="32"/>
           </w:p>
         </w:tc>
       </w:tr>
@@ -2282,8 +2284,8 @@
             <w:tcW w:w="5013" w:type="dxa"/>
           </w:tcPr>
           <w:p>
-            <w:bookmarkStart w:id="32" w:name="CxPROPOSALxPricingxInterestRate"/>
-            <w:bookmarkEnd w:id="32"/>
+            <w:bookmarkStart w:id="33" w:name="CxPROPOSALxPricingxInterestRate"/>
+            <w:bookmarkEnd w:id="33"/>
           </w:p>
         </w:tc>
       </w:tr>
@@ -2310,8 +2312,8 @@
             <w:tcW w:w="5013" w:type="dxa"/>
           </w:tcPr>
           <w:p>
-            <w:bookmarkStart w:id="33" w:name="CxPROPOSALxPricingxCommitmentFee"/>
-            <w:bookmarkEnd w:id="33"/>
+            <w:bookmarkStart w:id="34" w:name="CxPROPOSALxPricingxCommitmentFee"/>
+            <w:bookmarkEnd w:id="34"/>
           </w:p>
         </w:tc>
       </w:tr>
@@ -2338,8 +2340,8 @@
             <w:tcW w:w="5013" w:type="dxa"/>
           </w:tcPr>
           <w:p>
-            <w:bookmarkStart w:id="34" w:name="CxPROPOSALxPricingxFacility"/>
-            <w:bookmarkEnd w:id="34"/>
+            <w:bookmarkStart w:id="35" w:name="CxPROPOSALxPricingxFacility"/>
+            <w:bookmarkEnd w:id="35"/>
           </w:p>
         </w:tc>
       </w:tr>
@@ -2366,8 +2368,8 @@
             <w:tcW w:w="5013" w:type="dxa"/>
           </w:tcPr>
           <w:p>
-            <w:bookmarkStart w:id="35" w:name="CxPROPOSALxPricingxStructuringFee"/>
-            <w:bookmarkEnd w:id="35"/>
+            <w:bookmarkStart w:id="36" w:name="CxPROPOSALxPricingxStructuringFee"/>
+            <w:bookmarkEnd w:id="36"/>
           </w:p>
         </w:tc>
       </w:tr>
@@ -2394,8 +2396,8 @@
             <w:tcW w:w="5013" w:type="dxa"/>
           </w:tcPr>
           <w:p>
-            <w:bookmarkStart w:id="36" w:name="CxPROPOSALxPricingxArrangerFee"/>
-            <w:bookmarkEnd w:id="36"/>
+            <w:bookmarkStart w:id="37" w:name="CxPROPOSALxPricingxArrangerFee"/>
+            <w:bookmarkEnd w:id="37"/>
           </w:p>
         </w:tc>
       </w:tr>
@@ -2416,8 +2418,8 @@
             <w:gridSpan w:val="2"/>
           </w:tcPr>
           <w:p>
-            <w:bookmarkStart w:id="37" w:name="CxPROPOSALxCollateral"/>
-            <w:bookmarkEnd w:id="37"/>
+            <w:bookmarkStart w:id="38" w:name="CxPROPOSALxCollateral"/>
+            <w:bookmarkEnd w:id="38"/>
           </w:p>
         </w:tc>
       </w:tr>
@@ -2441,8 +2443,8 @@
             </w:tcBorders>
           </w:tcPr>
           <w:p>
-            <w:bookmarkStart w:id="38" w:name="CxPROPOSALxOtherCondition"/>
-            <w:bookmarkEnd w:id="38"/>
+            <w:bookmarkStart w:id="39" w:name="CxPROPOSALxOtherCondition"/>
+            <w:bookmarkEnd w:id="39"/>
           </w:p>
         </w:tc>
       </w:tr>
@@ -2463,8 +2465,8 @@
             <w:gridSpan w:val="2"/>
           </w:tcPr>
           <w:p>
-            <w:bookmarkStart w:id="39" w:name="CxPROPOSALxExceptionToIIFPolicy"/>
-            <w:bookmarkEnd w:id="39"/>
+            <w:bookmarkStart w:id="40" w:name="CxPROPOSALxExceptionToIIFPolicy"/>
+            <w:bookmarkEnd w:id="40"/>
           </w:p>
         </w:tc>
       </w:tr>
@@ -2485,8 +2487,8 @@
             <w:gridSpan w:val="2"/>
           </w:tcPr>
           <w:p>
-            <w:bookmarkStart w:id="40" w:name="CxPROPOSALxReviewPeriod"/>
-            <w:bookmarkEnd w:id="40"/>
+            <w:bookmarkStart w:id="41" w:name="CxPROPOSALxReviewPeriod"/>
+            <w:bookmarkEnd w:id="41"/>
           </w:p>
         </w:tc>
       </w:tr>
@@ -2501,11 +2503,11 @@
         </w:numPr>
         <w:spacing w:line="240" w:lineRule="auto"/>
       </w:pPr>
-      <w:bookmarkStart w:id="41" w:name="_Toc531621414"/>
+      <w:bookmarkStart w:id="42" w:name="_Toc531621414"/>
       <w:r>
         <w:t>Recommendation</w:t>
       </w:r>
-      <w:bookmarkEnd w:id="41"/>
+      <w:bookmarkEnd w:id="42"/>
     </w:p>
     <w:p>
       <w:pPr>
@@ -2519,8 +2521,8 @@
       <w:pPr>
         <w:spacing w:line="240" w:lineRule="auto"/>
       </w:pPr>
-      <w:bookmarkStart w:id="42" w:name="DxRECOMMENDATIONxKeyInvestment"/>
-      <w:bookmarkEnd w:id="42"/>
+      <w:bookmarkStart w:id="43" w:name="DxRECOMMENDATIONxKeyInvestment"/>
+      <w:bookmarkEnd w:id="43"/>
     </w:p>
     <w:p>
       <w:pPr>
@@ -2534,9 +2536,7 @@
       <w:pPr>
         <w:spacing w:line="240" w:lineRule="auto"/>
       </w:pPr>
-      <w:bookmarkStart w:id="43" w:name="DxRECOMMENDATION"/>
-      <w:bookmarkStart w:id="44" w:name="_GoBack"/>
-      <w:bookmarkEnd w:id="43"/>
+      <w:bookmarkStart w:id="44" w:name="DxRECOMMENDATION"/>
       <w:bookmarkEnd w:id="44"/>
     </w:p>
     <w:tbl>
@@ -2563,7 +2563,6 @@
           </w:tcPr>
           <w:p>
             <w:r>
-              <w:lastRenderedPageBreak/>
               <w:t>Account Responsible</w:t>
             </w:r>
           </w:p>
@@ -2638,7 +2637,6 @@
       </w:pPr>
       <w:bookmarkStart w:id="47" w:name="_Toc531621415"/>
       <w:r>
-        <w:lastRenderedPageBreak/>
         <w:t>Part II – Project Analysis</w:t>
       </w:r>
       <w:bookmarkEnd w:id="47"/>
@@ -3152,7 +3150,7 @@
         <w:sz w:val="18"/>
         <w:szCs w:val="18"/>
       </w:rPr>
-      <w:t>4</w:t>
+      <w:t>5</w:t>
     </w:r>
     <w:r>
       <w:rPr>
@@ -4704,7 +4702,7 @@
 </file>
 
 <file path=customXml/itemProps1.xml><?xml version="1.0" encoding="utf-8"?>
-<ds:datastoreItem xmlns:ds="http://schemas.openxmlformats.org/officeDocument/2006/customXml" ds:itemID="{7424B7FC-DB44-4531-BD8B-A84007970622}">
+<ds:datastoreItem xmlns:ds="http://schemas.openxmlformats.org/officeDocument/2006/customXml" ds:itemID="{51010BA4-9231-4F50-9B1D-01ACC4B7DFB2}">
   <ds:schemaRefs>
     <ds:schemaRef ds:uri="http://schemas.openxmlformats.org/officeDocument/2006/bibliography"/>
   </ds:schemaRefs>
